--- a/Chapter1.docx
+++ b/Chapter1.docx
@@ -91,6 +91,16 @@
       <w:r>
         <w:rPr/>
         <w:t xml:space="preserve">Sau đó tôi không còn làm ở công ty đó nữa, thời gian tiếp theo tôi học môn lập trình hướng đối tượng ở trường. Đây lại một lần nữa là cơ hội để tôi học git cho bài bản nhưng không tôi đã học được cách chuyển từ IDE này sang IDE  khác :((, tôi không dùng smart git nữa mà chuyển sang dùng Github Desktop. Cả một kỳ khi mà các bạn tôi dùng git trên command line thì tôi vẫn không nhớ nổi cú pháp một câu lệnh commit, push, pull, … thay vào đó tôi dùng chuột trên giao diện đồ họa của Github Desktop và còn đi tuyên truyền với chúng bạn nên dùng IDE nữa chứ. Thật tệ hại, vậy là sau gần nửa năm kể từ khi tò mò về git đến khi dùng git như cơm bữa thì tôi vẫn chả biết tí gì về nó, bao lần hứa hẹn bỏ thời gian ra tìm hiểu cơ chế, học tử tế về nó mà đâu lại bỏ đấy, cái thói chuyện hôm nay thì để ngày mai làm mà :((.  Thời gian bẵng đi, cho đến một ngày tôi làm việc ở công ty mới (giữa kỳ 2 năm 2), một ngày dở chứng cách đây mấy hôm, trước khi tôi định viết seri này, tôi lên công ty nhưng không để code, tôi dành cả buổi sáng ngồi đẩy source lên git mà thử không dùng IDE, (à thực ra thì đầu tiên tôi vẫn dùng Github Desktop nhưng đến lúc lỗi lên lỗi xuỗng không biết làm sao vậy là đi google, vâng và nó ra toàn command line :(( thế là cũng ngồi vọc theo), kết quả là tôi đẩy được mã nguồn lên GitHub mà không cần dùng đến command line, và học được vài câu git cơ bản mà trước đây mình phải dùng IDE. Ồ hóa ra nó cũng dễ đấy chứ và tiện nữa. Từ đó nảy ra ý định viết ra seri này để vừa là động lực khiến bản thân học cho ra học, vừa có cái gọi là tài liệu, vừa rèn luyện khả năng viết như ông thầy dạy công nghệ phần mềm của tôi vẫn gia giả nói hằng tuần. </w:t>
+      </w:r>
+    </w:p>
+    <w:p>
+      <w:pPr>
+        <w:pStyle w:val="Normal"/>
+        <w:rPr/>
+      </w:pPr>
+      <w:r>
+        <w:rPr/>
+        <w:t>(Sau đoạn trên tôi vừa commit và push lên git, những git đầu tiên cho cuốn sách này :)) )</w:t>
       </w:r>
     </w:p>
     <w:sectPr>
